--- a/DOCX-it/main_courses/Salmone di pepe.docx
+++ b/DOCX-it/main_courses/Salmone di pepe.docx
@@ -7,7 +7,7 @@
         <w:pStyle w:val="Heading3"/>
       </w:pPr>
       <w:r>
-        <w:t>Salmone di pepe</w:t>
+        <w:t>Salmone Con Peperoni</w:t>
       </w:r>
     </w:p>
     <w:p>
@@ -25,7 +25,7 @@
     </w:p>
     <w:p>
       <w:r>
-        <w:t>1,2 kg di salmone (se possibile pezzi di pelle senza pelle e senza bordi, può essere salmone congelato, non c'è bisogno di scongelarlo prima: eliminalo quando si avvia la ricetta)</w:t>
+        <w:t>1,2 kg di salmone (possibilmente pezzi di salmone senza pelle e disossato, può essere salmone congelato, non è necessario scongelarlo prima: basta toglierlo all'avvio della ricetta)</w:t>
       </w:r>
     </w:p>
     <w:p>
@@ -40,7 +40,7 @@
     </w:p>
     <w:p>
       <w:r>
-        <w:t>Espelette Pepe</w:t>
+        <w:t>Pepe d'Espelette</w:t>
       </w:r>
     </w:p>
     <w:p>
@@ -55,7 +55,7 @@
     </w:p>
     <w:p>
       <w:r>
-        <w:t>3 cucchiai di semi di sesamo (o sesamo rivestiti con wasabi)</w:t>
+        <w:t>3 cucchiai di semi di sesamo (o sesamo ricoperto di Wasabi)</w:t>
       </w:r>
     </w:p>
     <w:p>
@@ -63,7 +63,7 @@
     </w:p>
     <w:p>
       <w:r>
-        <w:t>Opzionale: Wasabi Hazelnut</w:t>
+        <w:t>Opzionale: una piccola quantità di Wasabi</w:t>
       </w:r>
     </w:p>
     <w:p>
@@ -83,7 +83,7 @@
         </w:numPr>
       </w:pPr>
       <w:r>
-        <w:t>Dettagli i peperoni in piccoli cubi.</w:t>
+        <w:t>Tagliare i peperoni a cubetti.</w:t>
       </w:r>
     </w:p>
     <w:p>
@@ -95,7 +95,7 @@
         </w:numPr>
       </w:pPr>
       <w:r>
-        <w:t>Metti il ​​forno per essere preriscaldato a 200 ° C</w:t>
+        <w:t>Preriscaldare il forno a 200°C</w:t>
       </w:r>
     </w:p>
     <w:p>
@@ -107,7 +107,7 @@
         </w:numPr>
       </w:pPr>
       <w:r>
-        <w:t>Rosola i peperoni in una padella con olio d'oliva, sale, pepe e pepe di espellette. Cuocere per circa 10 minuti, mescolando di tanto in tanto.</w:t>
+        <w:t>Rosolare i peperoni in una padella con l'olio d'oliva, sale, pepe e pepe d'Espelette. Cuocere per circa 10 minuti, mescolando di tanto in tanto.</w:t>
       </w:r>
     </w:p>
     <w:p>
@@ -119,7 +119,7 @@
         </w:numPr>
       </w:pPr>
       <w:r>
-        <w:t>Alla fine della cucina, aggiungi il miele e il wasabi</w:t>
+        <w:t>A fine cottura aggiungere il miele e il Wasabi</w:t>
       </w:r>
     </w:p>
     <w:p>
@@ -131,7 +131,7 @@
         </w:numPr>
       </w:pPr>
       <w:r>
-        <w:t>In un piatto che entra nel forno, spargi i peperoni e organizza i pezzi di salmone sopra.</w:t>
+        <w:t>In una pirofila, distribuire i peperoni e adagiarvi sopra i pezzetti di salmone.</w:t>
       </w:r>
     </w:p>
     <w:p>
@@ -143,7 +143,7 @@
         </w:numPr>
       </w:pPr>
       <w:r>
-        <w:t>Cospargere con sesamo.</w:t>
+        <w:t>Cospargere di sesamo.</w:t>
       </w:r>
     </w:p>
     <w:p>
